--- a/接口说明/StoreDataService.docx
+++ b/接口说明/StoreDataService.docx
@@ -102,18 +102,22 @@
               </w:rPr>
               <w:t>StoreDataService.</w:t>
             </w:r>
-            <w:r>
-              <w:t xml:space="preserve"> </w:t>
-            </w:r>
-            <w:r>
-              <w:rPr>
-                <w:rFonts w:ascii="微软雅黑" w:eastAsia="微软雅黑" w:hAnsi="微软雅黑"/>
-                <w:sz w:val="18"/>
-              </w:rPr>
-              <w:t>updateStoreInPOs</w:t>
-            </w:r>
-            <w:bookmarkStart w:id="0" w:name="_GoBack"/>
-            <w:bookmarkEnd w:id="0"/>
+          </w:p>
+          <w:p>
+            <w:pPr>
+              <w:spacing w:line="276" w:lineRule="auto"/>
+              <w:rPr>
+                <w:rFonts w:ascii="微软雅黑" w:eastAsia="微软雅黑" w:hAnsi="微软雅黑"/>
+                <w:sz w:val="18"/>
+              </w:rPr>
+            </w:pPr>
+            <w:r>
+              <w:rPr>
+                <w:rFonts w:ascii="微软雅黑" w:eastAsia="微软雅黑" w:hAnsi="微软雅黑"/>
+                <w:sz w:val="18"/>
+              </w:rPr>
+              <w:t>getStoreInPO(String id)</w:t>
+            </w:r>
           </w:p>
         </w:tc>
         <w:tc>
@@ -153,41 +157,25 @@
             </w:pPr>
             <w:r>
               <w:rPr>
-                <w:rFonts w:ascii="微软雅黑" w:eastAsia="微软雅黑" w:hAnsi="微软雅黑"/>
-              </w:rPr>
-              <w:t>public List&lt;StoreInPO&gt;</w:t>
-            </w:r>
-          </w:p>
-          <w:p>
-            <w:pPr>
-              <w:spacing w:line="276" w:lineRule="auto"/>
-              <w:jc w:val="left"/>
-              <w:cnfStyle w:val="000000100000" w:firstRow="0" w:lastRow="0" w:firstColumn="0" w:lastColumn="0" w:oddVBand="0" w:evenVBand="0" w:oddHBand="1" w:evenHBand="0" w:firstRowFirstColumn="0" w:firstRowLastColumn="0" w:lastRowFirstColumn="0" w:lastRowLastColumn="0"/>
-              <w:rPr>
-                <w:rFonts w:ascii="微软雅黑" w:eastAsia="微软雅黑" w:hAnsi="微软雅黑"/>
-              </w:rPr>
-            </w:pPr>
-            <w:r>
-              <w:rPr>
-                <w:rFonts w:ascii="微软雅黑" w:eastAsia="微软雅黑" w:hAnsi="微软雅黑"/>
-              </w:rPr>
-              <w:t>updateStoreInPOs</w:t>
-            </w:r>
-          </w:p>
-          <w:p>
-            <w:pPr>
-              <w:spacing w:line="276" w:lineRule="auto"/>
-              <w:jc w:val="left"/>
-              <w:cnfStyle w:val="000000100000" w:firstRow="0" w:lastRow="0" w:firstColumn="0" w:lastColumn="0" w:oddVBand="0" w:evenVBand="0" w:oddHBand="1" w:evenHBand="0" w:firstRowFirstColumn="0" w:firstRowLastColumn="0" w:lastRowFirstColumn="0" w:lastRowLastColumn="0"/>
-              <w:rPr>
-                <w:rFonts w:ascii="微软雅黑" w:eastAsia="微软雅黑" w:hAnsi="微软雅黑"/>
-              </w:rPr>
-            </w:pPr>
-            <w:r>
-              <w:rPr>
-                <w:rFonts w:ascii="微软雅黑" w:eastAsia="微软雅黑" w:hAnsi="微软雅黑"/>
-              </w:rPr>
-              <w:t>(String staffID)</w:t>
+                <w:rFonts w:ascii="微软雅黑" w:eastAsia="微软雅黑" w:hAnsi="微软雅黑" w:hint="eastAsia"/>
+              </w:rPr>
+              <w:t>public StoreInPO getStoreInPO</w:t>
+            </w:r>
+          </w:p>
+          <w:p>
+            <w:pPr>
+              <w:spacing w:line="276" w:lineRule="auto"/>
+              <w:jc w:val="left"/>
+              <w:cnfStyle w:val="000000100000" w:firstRow="0" w:lastRow="0" w:firstColumn="0" w:lastColumn="0" w:oddVBand="0" w:evenVBand="0" w:oddHBand="1" w:evenHBand="0" w:firstRowFirstColumn="0" w:firstRowLastColumn="0" w:lastRowFirstColumn="0" w:lastRowLastColumn="0"/>
+              <w:rPr>
+                <w:rFonts w:ascii="微软雅黑" w:eastAsia="微软雅黑" w:hAnsi="微软雅黑" w:hint="eastAsia"/>
+              </w:rPr>
+            </w:pPr>
+            <w:r>
+              <w:rPr>
+                <w:rFonts w:ascii="微软雅黑" w:eastAsia="微软雅黑" w:hAnsi="微软雅黑" w:hint="eastAsia"/>
+              </w:rPr>
+              <w:t>(String id)</w:t>
             </w:r>
           </w:p>
         </w:tc>
@@ -311,26 +299,14 @@
               <w:jc w:val="left"/>
               <w:cnfStyle w:val="000000100000" w:firstRow="0" w:lastRow="0" w:firstColumn="0" w:lastColumn="0" w:oddVBand="0" w:evenVBand="0" w:oddHBand="1" w:evenHBand="0" w:firstRowFirstColumn="0" w:firstRowLastColumn="0" w:lastRowFirstColumn="0" w:lastRowLastColumn="0"/>
               <w:rPr>
-                <w:rFonts w:ascii="微软雅黑" w:eastAsia="微软雅黑" w:hAnsi="微软雅黑" w:hint="eastAsia"/>
-              </w:rPr>
-            </w:pPr>
-            <w:r>
-              <w:rPr>
-                <w:rFonts w:ascii="微软雅黑" w:eastAsia="微软雅黑" w:hAnsi="微软雅黑" w:hint="eastAsia"/>
-              </w:rPr>
-              <w:t>返回</w:t>
-            </w:r>
-            <w:r>
-              <w:rPr>
-                <w:rFonts w:ascii="微软雅黑" w:eastAsia="微软雅黑" w:hAnsi="微软雅黑"/>
-              </w:rPr>
-              <w:t>staffID</w:t>
-            </w:r>
-            <w:r>
-              <w:rPr>
-                <w:rFonts w:ascii="微软雅黑" w:eastAsia="微软雅黑" w:hAnsi="微软雅黑" w:hint="eastAsia"/>
-              </w:rPr>
-              <w:t>对应的服务器队列中的所有的入库单数据</w:t>
+                <w:rFonts w:ascii="微软雅黑" w:eastAsia="微软雅黑" w:hAnsi="微软雅黑"/>
+              </w:rPr>
+            </w:pPr>
+            <w:r>
+              <w:rPr>
+                <w:rFonts w:ascii="微软雅黑" w:eastAsia="微软雅黑" w:hAnsi="微软雅黑" w:hint="eastAsia"/>
+              </w:rPr>
+              <w:t>返回id对应的入库单的数据</w:t>
             </w:r>
           </w:p>
         </w:tc>
@@ -361,15 +337,21 @@
               </w:rPr>
               <w:t>StoreDataService.</w:t>
             </w:r>
-            <w:r>
-              <w:t xml:space="preserve"> </w:t>
-            </w:r>
-            <w:r>
-              <w:rPr>
-                <w:rFonts w:ascii="微软雅黑" w:eastAsia="微软雅黑" w:hAnsi="微软雅黑"/>
-                <w:sz w:val="18"/>
-              </w:rPr>
-              <w:t>downloadAllStoreInPOs</w:t>
+          </w:p>
+          <w:p>
+            <w:pPr>
+              <w:spacing w:line="276" w:lineRule="auto"/>
+              <w:rPr>
+                <w:rFonts w:ascii="微软雅黑" w:eastAsia="微软雅黑" w:hAnsi="微软雅黑"/>
+                <w:sz w:val="18"/>
+              </w:rPr>
+            </w:pPr>
+            <w:r>
+              <w:rPr>
+                <w:rFonts w:ascii="微软雅黑" w:eastAsia="微软雅黑" w:hAnsi="微软雅黑"/>
+                <w:sz w:val="18"/>
+              </w:rPr>
+              <w:t>getStoreOutPO(String id)</w:t>
             </w:r>
           </w:p>
         </w:tc>
@@ -410,9 +392,17 @@
             </w:pPr>
             <w:r>
               <w:rPr>
-                <w:rFonts w:ascii="微软雅黑" w:eastAsia="微软雅黑" w:hAnsi="微软雅黑"/>
-              </w:rPr>
-              <w:t>public List&lt;StoreInPO&gt; downloadAllStoreInPOs</w:t>
+                <w:rFonts w:ascii="微软雅黑" w:eastAsia="微软雅黑" w:hAnsi="微软雅黑" w:hint="eastAsia"/>
+              </w:rPr>
+              <w:t>public StoreOut</w:t>
+            </w:r>
+            <w:bookmarkStart w:id="0" w:name="_GoBack"/>
+            <w:bookmarkEnd w:id="0"/>
+            <w:r>
+              <w:rPr>
+                <w:rFonts w:ascii="微软雅黑" w:eastAsia="微软雅黑" w:hAnsi="微软雅黑" w:hint="eastAsia"/>
+              </w:rPr>
+              <w:t>PO getStoreOutPO</w:t>
             </w:r>
           </w:p>
           <w:p>
@@ -421,26 +411,14 @@
               <w:jc w:val="left"/>
               <w:cnfStyle w:val="000000000000" w:firstRow="0" w:lastRow="0" w:firstColumn="0" w:lastColumn="0" w:oddVBand="0" w:evenVBand="0" w:oddHBand="0" w:evenHBand="0" w:firstRowFirstColumn="0" w:firstRowLastColumn="0" w:lastRowFirstColumn="0" w:lastRowLastColumn="0"/>
               <w:rPr>
-                <w:rFonts w:ascii="微软雅黑" w:eastAsia="微软雅黑" w:hAnsi="微软雅黑"/>
-              </w:rPr>
-            </w:pPr>
-            <w:r>
-              <w:rPr>
-                <w:rFonts w:ascii="微软雅黑" w:eastAsia="微软雅黑" w:hAnsi="微软雅黑"/>
-              </w:rPr>
-              <w:t>(String</w:t>
-            </w:r>
-            <w:r>
-              <w:rPr>
-                <w:rFonts w:ascii="微软雅黑" w:eastAsia="微软雅黑" w:hAnsi="微软雅黑"/>
-              </w:rPr>
-              <w:t xml:space="preserve"> centerID</w:t>
-            </w:r>
-            <w:r>
-              <w:rPr>
-                <w:rFonts w:ascii="微软雅黑" w:eastAsia="微软雅黑" w:hAnsi="微软雅黑"/>
-              </w:rPr>
-              <w:t>)</w:t>
+                <w:rFonts w:ascii="微软雅黑" w:eastAsia="微软雅黑" w:hAnsi="微软雅黑" w:hint="eastAsia"/>
+              </w:rPr>
+            </w:pPr>
+            <w:r>
+              <w:rPr>
+                <w:rFonts w:ascii="微软雅黑" w:eastAsia="微软雅黑" w:hAnsi="微软雅黑" w:hint="eastAsia"/>
+              </w:rPr>
+              <w:t>(String id)</w:t>
             </w:r>
           </w:p>
         </w:tc>
@@ -564,26 +542,14 @@
               <w:jc w:val="left"/>
               <w:cnfStyle w:val="000000000000" w:firstRow="0" w:lastRow="0" w:firstColumn="0" w:lastColumn="0" w:oddVBand="0" w:evenVBand="0" w:oddHBand="0" w:evenHBand="0" w:firstRowFirstColumn="0" w:firstRowLastColumn="0" w:lastRowFirstColumn="0" w:lastRowLastColumn="0"/>
               <w:rPr>
-                <w:rFonts w:ascii="微软雅黑" w:eastAsia="微软雅黑" w:hAnsi="微软雅黑" w:hint="eastAsia"/>
-              </w:rPr>
-            </w:pPr>
-            <w:r>
-              <w:rPr>
-                <w:rFonts w:ascii="微软雅黑" w:eastAsia="微软雅黑" w:hAnsi="微软雅黑" w:hint="eastAsia"/>
-              </w:rPr>
-              <w:t>返回center</w:t>
-            </w:r>
-            <w:r>
-              <w:rPr>
-                <w:rFonts w:ascii="微软雅黑" w:eastAsia="微软雅黑" w:hAnsi="微软雅黑"/>
-              </w:rPr>
-              <w:t>ID</w:t>
-            </w:r>
-            <w:r>
-              <w:rPr>
-                <w:rFonts w:ascii="微软雅黑" w:eastAsia="微软雅黑" w:hAnsi="微软雅黑" w:hint="eastAsia"/>
-              </w:rPr>
-              <w:t>对应的所有的入库单</w:t>
+                <w:rFonts w:ascii="微软雅黑" w:eastAsia="微软雅黑" w:hAnsi="微软雅黑"/>
+              </w:rPr>
+            </w:pPr>
+            <w:r>
+              <w:rPr>
+                <w:rFonts w:ascii="微软雅黑" w:eastAsia="微软雅黑" w:hAnsi="微软雅黑" w:hint="eastAsia"/>
+              </w:rPr>
+              <w:t>返回id对应的入库单的数据</w:t>
             </w:r>
           </w:p>
         </w:tc>
@@ -613,17 +579,7 @@
                 <w:rFonts w:ascii="微软雅黑" w:eastAsia="微软雅黑" w:hAnsi="微软雅黑"/>
                 <w:sz w:val="18"/>
               </w:rPr>
-              <w:t>StoreDataService.</w:t>
-            </w:r>
-            <w:r>
-              <w:t xml:space="preserve"> </w:t>
-            </w:r>
-            <w:r>
-              <w:rPr>
-                <w:rFonts w:ascii="微软雅黑" w:eastAsia="微软雅黑" w:hAnsi="微软雅黑"/>
-                <w:sz w:val="18"/>
-              </w:rPr>
-              <w:t>updateStoreOutPOs</w:t>
+              <w:t>StoreDataService. updateStoreInPOs</w:t>
             </w:r>
           </w:p>
         </w:tc>
@@ -666,41 +622,23 @@
               <w:rPr>
                 <w:rFonts w:ascii="微软雅黑" w:eastAsia="微软雅黑" w:hAnsi="微软雅黑"/>
               </w:rPr>
-              <w:t>public List&lt;StoreOut</w:t>
-            </w:r>
-            <w:r>
-              <w:rPr>
-                <w:rFonts w:ascii="微软雅黑" w:eastAsia="微软雅黑" w:hAnsi="微软雅黑"/>
-              </w:rPr>
-              <w:t>PO&gt; updateStoreOutPOs</w:t>
-            </w:r>
-          </w:p>
-          <w:p>
-            <w:pPr>
-              <w:spacing w:line="276" w:lineRule="auto"/>
-              <w:jc w:val="left"/>
-              <w:cnfStyle w:val="000000100000" w:firstRow="0" w:lastRow="0" w:firstColumn="0" w:lastColumn="0" w:oddVBand="0" w:evenVBand="0" w:oddHBand="1" w:evenHBand="0" w:firstRowFirstColumn="0" w:firstRowLastColumn="0" w:lastRowFirstColumn="0" w:lastRowLastColumn="0"/>
-              <w:rPr>
-                <w:rFonts w:ascii="微软雅黑" w:eastAsia="微软雅黑" w:hAnsi="微软雅黑"/>
-              </w:rPr>
-            </w:pPr>
-            <w:r>
-              <w:rPr>
-                <w:rFonts w:ascii="微软雅黑" w:eastAsia="微软雅黑" w:hAnsi="微软雅黑"/>
-              </w:rPr>
-              <w:t xml:space="preserve">(String </w:t>
-            </w:r>
-            <w:r>
-              <w:rPr>
-                <w:rFonts w:ascii="微软雅黑" w:eastAsia="微软雅黑" w:hAnsi="微软雅黑"/>
-              </w:rPr>
-              <w:t>centerID</w:t>
-            </w:r>
-            <w:r>
-              <w:rPr>
-                <w:rFonts w:ascii="微软雅黑" w:eastAsia="微软雅黑" w:hAnsi="微软雅黑"/>
-              </w:rPr>
-              <w:t>)</w:t>
+              <w:t>public List&lt;StoreInPO&gt;</w:t>
+            </w:r>
+          </w:p>
+          <w:p>
+            <w:pPr>
+              <w:spacing w:line="276" w:lineRule="auto"/>
+              <w:jc w:val="left"/>
+              <w:cnfStyle w:val="000000100000" w:firstRow="0" w:lastRow="0" w:firstColumn="0" w:lastColumn="0" w:oddVBand="0" w:evenVBand="0" w:oddHBand="1" w:evenHBand="0" w:firstRowFirstColumn="0" w:firstRowLastColumn="0" w:lastRowFirstColumn="0" w:lastRowLastColumn="0"/>
+              <w:rPr>
+                <w:rFonts w:ascii="微软雅黑" w:eastAsia="微软雅黑" w:hAnsi="微软雅黑"/>
+              </w:rPr>
+            </w:pPr>
+            <w:r>
+              <w:rPr>
+                <w:rFonts w:ascii="微软雅黑" w:eastAsia="微软雅黑" w:hAnsi="微软雅黑"/>
+              </w:rPr>
+              <w:t>updateStoreInPOs(String staffID)</w:t>
             </w:r>
           </w:p>
         </w:tc>
@@ -831,7 +769,19 @@
               <w:rPr>
                 <w:rFonts w:ascii="微软雅黑" w:eastAsia="微软雅黑" w:hAnsi="微软雅黑" w:hint="eastAsia"/>
               </w:rPr>
-              <w:t>返回staffID对应的服务器队列中的所有的出库单数据</w:t>
+              <w:t>返回</w:t>
+            </w:r>
+            <w:r>
+              <w:rPr>
+                <w:rFonts w:ascii="微软雅黑" w:eastAsia="微软雅黑" w:hAnsi="微软雅黑"/>
+              </w:rPr>
+              <w:t>staffID</w:t>
+            </w:r>
+            <w:r>
+              <w:rPr>
+                <w:rFonts w:ascii="微软雅黑" w:eastAsia="微软雅黑" w:hAnsi="微软雅黑" w:hint="eastAsia"/>
+              </w:rPr>
+              <w:t>对应的服务器队列中的所有的入库单数据</w:t>
             </w:r>
           </w:p>
         </w:tc>
@@ -870,7 +820,7 @@
                 <w:rFonts w:ascii="微软雅黑" w:eastAsia="微软雅黑" w:hAnsi="微软雅黑"/>
                 <w:sz w:val="18"/>
               </w:rPr>
-              <w:t>downloadAllStoreOutPOs</w:t>
+              <w:t>downloadAllStoreInPOs</w:t>
             </w:r>
           </w:p>
         </w:tc>
@@ -913,7 +863,7 @@
               <w:rPr>
                 <w:rFonts w:ascii="微软雅黑" w:eastAsia="微软雅黑" w:hAnsi="微软雅黑"/>
               </w:rPr>
-              <w:t>public List&lt;StoreOutPO&gt; downloadAllStoreOutPOs</w:t>
+              <w:t>public List&lt;StoreInPO&gt; downloadAllStoreInPOs</w:t>
             </w:r>
           </w:p>
           <w:p>
@@ -929,7 +879,19 @@
               <w:rPr>
                 <w:rFonts w:ascii="微软雅黑" w:eastAsia="微软雅黑" w:hAnsi="微软雅黑"/>
               </w:rPr>
-              <w:t>(String staffID)</w:t>
+              <w:t>(String</w:t>
+            </w:r>
+            <w:r>
+              <w:rPr>
+                <w:rFonts w:ascii="微软雅黑" w:eastAsia="微软雅黑" w:hAnsi="微软雅黑"/>
+              </w:rPr>
+              <w:t xml:space="preserve"> centerID</w:t>
+            </w:r>
+            <w:r>
+              <w:rPr>
+                <w:rFonts w:ascii="微软雅黑" w:eastAsia="微软雅黑" w:hAnsi="微软雅黑"/>
+              </w:rPr>
+              <w:t>)</w:t>
             </w:r>
           </w:p>
         </w:tc>
@@ -1060,19 +1022,19 @@
               <w:rPr>
                 <w:rFonts w:ascii="微软雅黑" w:eastAsia="微软雅黑" w:hAnsi="微软雅黑" w:hint="eastAsia"/>
               </w:rPr>
-              <w:t>返回centerID</w:t>
-            </w:r>
-            <w:r>
-              <w:rPr>
-                <w:rFonts w:ascii="微软雅黑" w:eastAsia="微软雅黑" w:hAnsi="微软雅黑" w:hint="eastAsia"/>
-              </w:rPr>
-              <w:t>对应的所有的出</w:t>
-            </w:r>
-            <w:r>
-              <w:rPr>
-                <w:rFonts w:ascii="微软雅黑" w:eastAsia="微软雅黑" w:hAnsi="微软雅黑" w:hint="eastAsia"/>
-              </w:rPr>
-              <w:t>库单</w:t>
+              <w:t>返回center</w:t>
+            </w:r>
+            <w:r>
+              <w:rPr>
+                <w:rFonts w:ascii="微软雅黑" w:eastAsia="微软雅黑" w:hAnsi="微软雅黑"/>
+              </w:rPr>
+              <w:t>ID</w:t>
+            </w:r>
+            <w:r>
+              <w:rPr>
+                <w:rFonts w:ascii="微软雅黑" w:eastAsia="微软雅黑" w:hAnsi="微软雅黑" w:hint="eastAsia"/>
+              </w:rPr>
+              <w:t>对应的所有的入库单</w:t>
             </w:r>
           </w:p>
         </w:tc>
@@ -1112,7 +1074,7 @@
                 <w:rFonts w:ascii="微软雅黑" w:eastAsia="微软雅黑" w:hAnsi="微软雅黑"/>
                 <w:sz w:val="18"/>
               </w:rPr>
-              <w:t>updateModelOperations</w:t>
+              <w:t>updateStoreOutPOs</w:t>
             </w:r>
           </w:p>
         </w:tc>
@@ -1153,47 +1115,44 @@
             </w:pPr>
             <w:r>
               <w:rPr>
-                <w:rFonts w:ascii="微软雅黑" w:eastAsia="微软雅黑" w:hAnsi="微软雅黑" w:hint="eastAsia"/>
-              </w:rPr>
-              <w:t>public List&lt;Sto</w:t>
-            </w:r>
-            <w:r>
-              <w:rPr>
-                <w:rFonts w:ascii="微软雅黑" w:eastAsia="微软雅黑" w:hAnsi="微软雅黑"/>
-              </w:rPr>
-              <w:t>reModelOperation&gt;</w:t>
-            </w:r>
-          </w:p>
-          <w:p>
-            <w:pPr>
-              <w:spacing w:line="276" w:lineRule="auto"/>
-              <w:jc w:val="left"/>
-              <w:cnfStyle w:val="000000100000" w:firstRow="0" w:lastRow="0" w:firstColumn="0" w:lastColumn="0" w:oddVBand="0" w:evenVBand="0" w:oddHBand="1" w:evenHBand="0" w:firstRowFirstColumn="0" w:firstRowLastColumn="0" w:lastRowFirstColumn="0" w:lastRowLastColumn="0"/>
-              <w:rPr>
-                <w:rFonts w:ascii="微软雅黑" w:eastAsia="微软雅黑" w:hAnsi="微软雅黑"/>
-              </w:rPr>
-            </w:pPr>
-            <w:r>
-              <w:rPr>
-                <w:rFonts w:ascii="微软雅黑" w:eastAsia="微软雅黑" w:hAnsi="微软雅黑"/>
-              </w:rPr>
-              <w:t>updateModelOperations</w:t>
-            </w:r>
-          </w:p>
-          <w:p>
-            <w:pPr>
-              <w:spacing w:line="276" w:lineRule="auto"/>
-              <w:jc w:val="left"/>
-              <w:cnfStyle w:val="000000100000" w:firstRow="0" w:lastRow="0" w:firstColumn="0" w:lastColumn="0" w:oddVBand="0" w:evenVBand="0" w:oddHBand="1" w:evenHBand="0" w:firstRowFirstColumn="0" w:firstRowLastColumn="0" w:lastRowFirstColumn="0" w:lastRowLastColumn="0"/>
-              <w:rPr>
-                <w:rFonts w:ascii="微软雅黑" w:eastAsia="微软雅黑" w:hAnsi="微软雅黑"/>
-              </w:rPr>
-            </w:pPr>
-            <w:r>
-              <w:rPr>
-                <w:rFonts w:ascii="微软雅黑" w:eastAsia="微软雅黑" w:hAnsi="微软雅黑"/>
-              </w:rPr>
-              <w:t>(String centerID, String staffID)</w:t>
+                <w:rFonts w:ascii="微软雅黑" w:eastAsia="微软雅黑" w:hAnsi="微软雅黑"/>
+              </w:rPr>
+              <w:t>public List&lt;StoreOut</w:t>
+            </w:r>
+            <w:r>
+              <w:rPr>
+                <w:rFonts w:ascii="微软雅黑" w:eastAsia="微软雅黑" w:hAnsi="微软雅黑"/>
+              </w:rPr>
+              <w:t>PO&gt; updateStoreOutPOs</w:t>
+            </w:r>
+          </w:p>
+          <w:p>
+            <w:pPr>
+              <w:spacing w:line="276" w:lineRule="auto"/>
+              <w:jc w:val="left"/>
+              <w:cnfStyle w:val="000000100000" w:firstRow="0" w:lastRow="0" w:firstColumn="0" w:lastColumn="0" w:oddVBand="0" w:evenVBand="0" w:oddHBand="1" w:evenHBand="0" w:firstRowFirstColumn="0" w:firstRowLastColumn="0" w:lastRowFirstColumn="0" w:lastRowLastColumn="0"/>
+              <w:rPr>
+                <w:rFonts w:ascii="微软雅黑" w:eastAsia="微软雅黑" w:hAnsi="微软雅黑"/>
+              </w:rPr>
+            </w:pPr>
+            <w:r>
+              <w:rPr>
+                <w:rFonts w:ascii="微软雅黑" w:eastAsia="微软雅黑" w:hAnsi="微软雅黑"/>
+              </w:rPr>
+              <w:lastRenderedPageBreak/>
+              <w:t xml:space="preserve">(String </w:t>
+            </w:r>
+            <w:r>
+              <w:rPr>
+                <w:rFonts w:ascii="微软雅黑" w:eastAsia="微软雅黑" w:hAnsi="微软雅黑"/>
+              </w:rPr>
+              <w:t>centerID</w:t>
+            </w:r>
+            <w:r>
+              <w:rPr>
+                <w:rFonts w:ascii="微软雅黑" w:eastAsia="微软雅黑" w:hAnsi="微软雅黑"/>
+              </w:rPr>
+              <w:t>)</w:t>
             </w:r>
           </w:p>
         </w:tc>
@@ -1324,7 +1283,7 @@
               <w:rPr>
                 <w:rFonts w:ascii="微软雅黑" w:eastAsia="微软雅黑" w:hAnsi="微软雅黑" w:hint="eastAsia"/>
               </w:rPr>
-              <w:t>返回对应staffID队列里的未更新的对仓库做的操作</w:t>
+              <w:t>返回staffID对应的服务器队列中的所有的出库单数据</w:t>
             </w:r>
           </w:p>
         </w:tc>
@@ -1363,7 +1322,7 @@
                 <w:rFonts w:ascii="微软雅黑" w:eastAsia="微软雅黑" w:hAnsi="微软雅黑"/>
                 <w:sz w:val="18"/>
               </w:rPr>
-              <w:t>uploadModelOperations</w:t>
+              <w:t>downloadAllStoreOutPOs</w:t>
             </w:r>
           </w:p>
         </w:tc>
@@ -1404,15 +1363,9 @@
             </w:pPr>
             <w:r>
               <w:rPr>
-                <w:rFonts w:ascii="微软雅黑" w:eastAsia="微软雅黑" w:hAnsi="微软雅黑" w:hint="eastAsia"/>
-              </w:rPr>
-              <w:t xml:space="preserve">public </w:t>
-            </w:r>
-            <w:r>
-              <w:rPr>
-                <w:rFonts w:ascii="微软雅黑" w:eastAsia="微软雅黑" w:hAnsi="微软雅黑"/>
-              </w:rPr>
-              <w:t>OperationMessage</w:t>
+                <w:rFonts w:ascii="微软雅黑" w:eastAsia="微软雅黑" w:hAnsi="微软雅黑"/>
+              </w:rPr>
+              <w:t>public List&lt;StoreOutPO&gt; downloadAllStoreOutPOs</w:t>
             </w:r>
           </w:p>
           <w:p>
@@ -1428,51 +1381,7 @@
               <w:rPr>
                 <w:rFonts w:ascii="微软雅黑" w:eastAsia="微软雅黑" w:hAnsi="微软雅黑"/>
               </w:rPr>
-              <w:t>uploadModelOperations</w:t>
-            </w:r>
-          </w:p>
-          <w:p>
-            <w:pPr>
-              <w:spacing w:line="276" w:lineRule="auto"/>
-              <w:jc w:val="left"/>
-              <w:cnfStyle w:val="000000000000" w:firstRow="0" w:lastRow="0" w:firstColumn="0" w:lastColumn="0" w:oddVBand="0" w:evenVBand="0" w:oddHBand="0" w:evenHBand="0" w:firstRowFirstColumn="0" w:firstRowLastColumn="0" w:lastRowFirstColumn="0" w:lastRowLastColumn="0"/>
-              <w:rPr>
-                <w:rFonts w:ascii="微软雅黑" w:eastAsia="微软雅黑" w:hAnsi="微软雅黑"/>
-              </w:rPr>
-            </w:pPr>
-            <w:r>
-              <w:rPr>
-                <w:rFonts w:ascii="微软雅黑" w:eastAsia="微软雅黑" w:hAnsi="微软雅黑"/>
-              </w:rPr>
-              <w:t>(String centerID,</w:t>
-            </w:r>
-            <w:r>
-              <w:rPr>
-                <w:rFonts w:ascii="微软雅黑" w:eastAsia="微软雅黑" w:hAnsi="微软雅黑" w:hint="eastAsia"/>
-              </w:rPr>
-              <w:t xml:space="preserve"> </w:t>
-            </w:r>
-            <w:r>
-              <w:rPr>
-                <w:rFonts w:ascii="微软雅黑" w:eastAsia="微软雅黑" w:hAnsi="微软雅黑"/>
-              </w:rPr>
-              <w:t>String staffID,</w:t>
-            </w:r>
-          </w:p>
-          <w:p>
-            <w:pPr>
-              <w:spacing w:line="276" w:lineRule="auto"/>
-              <w:jc w:val="left"/>
-              <w:cnfStyle w:val="000000000000" w:firstRow="0" w:lastRow="0" w:firstColumn="0" w:lastColumn="0" w:oddVBand="0" w:evenVBand="0" w:oddHBand="0" w:evenHBand="0" w:firstRowFirstColumn="0" w:firstRowLastColumn="0" w:lastRowFirstColumn="0" w:lastRowLastColumn="0"/>
-              <w:rPr>
-                <w:rFonts w:ascii="微软雅黑" w:eastAsia="微软雅黑" w:hAnsi="微软雅黑"/>
-              </w:rPr>
-            </w:pPr>
-            <w:r>
-              <w:rPr>
-                <w:rFonts w:ascii="微软雅黑" w:eastAsia="微软雅黑" w:hAnsi="微软雅黑"/>
-              </w:rPr>
-              <w:t>List&lt;StoreModelOperation&gt;)</w:t>
+              <w:t>(String staffID)</w:t>
             </w:r>
           </w:p>
         </w:tc>
@@ -1596,14 +1505,26 @@
               <w:jc w:val="left"/>
               <w:cnfStyle w:val="000000000000" w:firstRow="0" w:lastRow="0" w:firstColumn="0" w:lastColumn="0" w:oddVBand="0" w:evenVBand="0" w:oddHBand="0" w:evenHBand="0" w:firstRowFirstColumn="0" w:firstRowLastColumn="0" w:lastRowFirstColumn="0" w:lastRowLastColumn="0"/>
               <w:rPr>
-                <w:rFonts w:ascii="微软雅黑" w:eastAsia="微软雅黑" w:hAnsi="微软雅黑" w:hint="eastAsia"/>
-              </w:rPr>
-            </w:pPr>
-            <w:r>
-              <w:rPr>
-                <w:rFonts w:ascii="微软雅黑" w:eastAsia="微软雅黑" w:hAnsi="微软雅黑" w:hint="eastAsia"/>
-              </w:rPr>
-              <w:t>将对仓库做的操作上传到服务器</w:t>
+                <w:rFonts w:ascii="微软雅黑" w:eastAsia="微软雅黑" w:hAnsi="微软雅黑"/>
+              </w:rPr>
+            </w:pPr>
+            <w:r>
+              <w:rPr>
+                <w:rFonts w:ascii="微软雅黑" w:eastAsia="微软雅黑" w:hAnsi="微软雅黑" w:hint="eastAsia"/>
+              </w:rPr>
+              <w:t>返回centerID</w:t>
+            </w:r>
+            <w:r>
+              <w:rPr>
+                <w:rFonts w:ascii="微软雅黑" w:eastAsia="微软雅黑" w:hAnsi="微软雅黑" w:hint="eastAsia"/>
+              </w:rPr>
+              <w:t>对应的所有的出</w:t>
+            </w:r>
+            <w:r>
+              <w:rPr>
+                <w:rFonts w:ascii="微软雅黑" w:eastAsia="微软雅黑" w:hAnsi="微软雅黑" w:hint="eastAsia"/>
+              </w:rPr>
+              <w:t>库单</w:t>
             </w:r>
           </w:p>
         </w:tc>
@@ -1643,7 +1564,7 @@
                 <w:rFonts w:ascii="微软雅黑" w:eastAsia="微软雅黑" w:hAnsi="微软雅黑"/>
                 <w:sz w:val="18"/>
               </w:rPr>
-              <w:t>downloadStoreModel</w:t>
+              <w:t>updateModelOperations</w:t>
             </w:r>
           </w:p>
         </w:tc>
@@ -1679,46 +1600,52 @@
               <w:jc w:val="left"/>
               <w:cnfStyle w:val="000000100000" w:firstRow="0" w:lastRow="0" w:firstColumn="0" w:lastColumn="0" w:oddVBand="0" w:evenVBand="0" w:oddHBand="1" w:evenHBand="0" w:firstRowFirstColumn="0" w:firstRowLastColumn="0" w:lastRowFirstColumn="0" w:lastRowLastColumn="0"/>
               <w:rPr>
-                <w:rFonts w:ascii="微软雅黑" w:eastAsia="微软雅黑" w:hAnsi="微软雅黑" w:hint="eastAsia"/>
-              </w:rPr>
-            </w:pPr>
-            <w:r>
-              <w:rPr>
-                <w:rFonts w:ascii="微软雅黑" w:eastAsia="微软雅黑" w:hAnsi="微软雅黑" w:hint="eastAsia"/>
-              </w:rPr>
-              <w:t>public StoreModel</w:t>
-            </w:r>
-          </w:p>
-          <w:p>
-            <w:pPr>
-              <w:spacing w:line="276" w:lineRule="auto"/>
-              <w:jc w:val="left"/>
-              <w:cnfStyle w:val="000000100000" w:firstRow="0" w:lastRow="0" w:firstColumn="0" w:lastColumn="0" w:oddVBand="0" w:evenVBand="0" w:oddHBand="1" w:evenHBand="0" w:firstRowFirstColumn="0" w:firstRowLastColumn="0" w:lastRowFirstColumn="0" w:lastRowLastColumn="0"/>
-              <w:rPr>
-                <w:rFonts w:ascii="微软雅黑" w:eastAsia="微软雅黑" w:hAnsi="微软雅黑"/>
-              </w:rPr>
-            </w:pPr>
-            <w:r>
-              <w:rPr>
-                <w:rFonts w:ascii="微软雅黑" w:eastAsia="微软雅黑" w:hAnsi="微软雅黑"/>
-              </w:rPr>
-              <w:t>downloadStoreModel</w:t>
-            </w:r>
-          </w:p>
-          <w:p>
-            <w:pPr>
-              <w:spacing w:line="276" w:lineRule="auto"/>
-              <w:jc w:val="left"/>
-              <w:cnfStyle w:val="000000100000" w:firstRow="0" w:lastRow="0" w:firstColumn="0" w:lastColumn="0" w:oddVBand="0" w:evenVBand="0" w:oddHBand="1" w:evenHBand="0" w:firstRowFirstColumn="0" w:firstRowLastColumn="0" w:lastRowFirstColumn="0" w:lastRowLastColumn="0"/>
-              <w:rPr>
-                <w:rFonts w:ascii="微软雅黑" w:eastAsia="微软雅黑" w:hAnsi="微软雅黑"/>
-              </w:rPr>
-            </w:pPr>
-            <w:r>
-              <w:rPr>
-                <w:rFonts w:ascii="微软雅黑" w:eastAsia="微软雅黑" w:hAnsi="微软雅黑"/>
-              </w:rPr>
-              <w:t>(String centerID)</w:t>
+                <w:rFonts w:ascii="微软雅黑" w:eastAsia="微软雅黑" w:hAnsi="微软雅黑"/>
+              </w:rPr>
+            </w:pPr>
+            <w:r>
+              <w:rPr>
+                <w:rFonts w:ascii="微软雅黑" w:eastAsia="微软雅黑" w:hAnsi="微软雅黑" w:hint="eastAsia"/>
+              </w:rPr>
+              <w:t>public List&lt;Sto</w:t>
+            </w:r>
+            <w:r>
+              <w:rPr>
+                <w:rFonts w:ascii="微软雅黑" w:eastAsia="微软雅黑" w:hAnsi="微软雅黑"/>
+              </w:rPr>
+              <w:t>reModelOperation&gt;</w:t>
+            </w:r>
+          </w:p>
+          <w:p>
+            <w:pPr>
+              <w:spacing w:line="276" w:lineRule="auto"/>
+              <w:jc w:val="left"/>
+              <w:cnfStyle w:val="000000100000" w:firstRow="0" w:lastRow="0" w:firstColumn="0" w:lastColumn="0" w:oddVBand="0" w:evenVBand="0" w:oddHBand="1" w:evenHBand="0" w:firstRowFirstColumn="0" w:firstRowLastColumn="0" w:lastRowFirstColumn="0" w:lastRowLastColumn="0"/>
+              <w:rPr>
+                <w:rFonts w:ascii="微软雅黑" w:eastAsia="微软雅黑" w:hAnsi="微软雅黑"/>
+              </w:rPr>
+            </w:pPr>
+            <w:r>
+              <w:rPr>
+                <w:rFonts w:ascii="微软雅黑" w:eastAsia="微软雅黑" w:hAnsi="微软雅黑"/>
+              </w:rPr>
+              <w:t>updateModelOperations</w:t>
+            </w:r>
+          </w:p>
+          <w:p>
+            <w:pPr>
+              <w:spacing w:line="276" w:lineRule="auto"/>
+              <w:jc w:val="left"/>
+              <w:cnfStyle w:val="000000100000" w:firstRow="0" w:lastRow="0" w:firstColumn="0" w:lastColumn="0" w:oddVBand="0" w:evenVBand="0" w:oddHBand="1" w:evenHBand="0" w:firstRowFirstColumn="0" w:firstRowLastColumn="0" w:lastRowFirstColumn="0" w:lastRowLastColumn="0"/>
+              <w:rPr>
+                <w:rFonts w:ascii="微软雅黑" w:eastAsia="微软雅黑" w:hAnsi="微软雅黑"/>
+              </w:rPr>
+            </w:pPr>
+            <w:r>
+              <w:rPr>
+                <w:rFonts w:ascii="微软雅黑" w:eastAsia="微软雅黑" w:hAnsi="微软雅黑"/>
+              </w:rPr>
+              <w:t>(String centerID, String staffID)</w:t>
             </w:r>
           </w:p>
         </w:tc>
@@ -1849,6 +1776,534 @@
               <w:rPr>
                 <w:rFonts w:ascii="微软雅黑" w:eastAsia="微软雅黑" w:hAnsi="微软雅黑" w:hint="eastAsia"/>
               </w:rPr>
+              <w:t>返回对应staffID队列里的未更新的对仓库做的操作</w:t>
+            </w:r>
+          </w:p>
+        </w:tc>
+      </w:tr>
+      <w:tr>
+        <w:trPr>
+          <w:trHeight w:val="554"/>
+        </w:trPr>
+        <w:tc>
+          <w:tcPr>
+            <w:cnfStyle w:val="001000000000" w:firstRow="0" w:lastRow="0" w:firstColumn="1" w:lastColumn="0" w:oddVBand="0" w:evenVBand="0" w:oddHBand="0" w:evenHBand="0" w:firstRowFirstColumn="0" w:firstRowLastColumn="0" w:lastRowFirstColumn="0" w:lastRowLastColumn="0"/>
+            <w:tcW w:w="2972" w:type="dxa"/>
+            <w:vMerge w:val="restart"/>
+            <w:vAlign w:val="center"/>
+          </w:tcPr>
+          <w:p>
+            <w:pPr>
+              <w:spacing w:line="276" w:lineRule="auto"/>
+              <w:rPr>
+                <w:rFonts w:ascii="微软雅黑" w:eastAsia="微软雅黑" w:hAnsi="微软雅黑"/>
+                <w:sz w:val="18"/>
+              </w:rPr>
+            </w:pPr>
+            <w:r>
+              <w:rPr>
+                <w:rFonts w:ascii="微软雅黑" w:eastAsia="微软雅黑" w:hAnsi="微软雅黑"/>
+                <w:sz w:val="18"/>
+              </w:rPr>
+              <w:t>StoreDataService.</w:t>
+            </w:r>
+            <w:r>
+              <w:t xml:space="preserve"> </w:t>
+            </w:r>
+            <w:r>
+              <w:rPr>
+                <w:rFonts w:ascii="微软雅黑" w:eastAsia="微软雅黑" w:hAnsi="微软雅黑"/>
+                <w:sz w:val="18"/>
+              </w:rPr>
+              <w:t>uploadModelOperations</w:t>
+            </w:r>
+          </w:p>
+        </w:tc>
+        <w:tc>
+          <w:tcPr>
+            <w:tcW w:w="1123" w:type="dxa"/>
+            <w:vAlign w:val="center"/>
+          </w:tcPr>
+          <w:p>
+            <w:pPr>
+              <w:spacing w:line="276" w:lineRule="auto"/>
+              <w:cnfStyle w:val="000000000000" w:firstRow="0" w:lastRow="0" w:firstColumn="0" w:lastColumn="0" w:oddVBand="0" w:evenVBand="0" w:oddHBand="0" w:evenHBand="0" w:firstRowFirstColumn="0" w:firstRowLastColumn="0" w:lastRowFirstColumn="0" w:lastRowLastColumn="0"/>
+              <w:rPr>
+                <w:rFonts w:ascii="微软雅黑" w:eastAsia="微软雅黑" w:hAnsi="微软雅黑"/>
+              </w:rPr>
+            </w:pPr>
+            <w:r>
+              <w:rPr>
+                <w:rFonts w:ascii="微软雅黑" w:eastAsia="微软雅黑" w:hAnsi="微软雅黑" w:hint="eastAsia"/>
+              </w:rPr>
+              <w:t>语法</w:t>
+            </w:r>
+          </w:p>
+        </w:tc>
+        <w:tc>
+          <w:tcPr>
+            <w:tcW w:w="4201" w:type="dxa"/>
+            <w:vAlign w:val="center"/>
+          </w:tcPr>
+          <w:p>
+            <w:pPr>
+              <w:spacing w:line="276" w:lineRule="auto"/>
+              <w:jc w:val="left"/>
+              <w:cnfStyle w:val="000000000000" w:firstRow="0" w:lastRow="0" w:firstColumn="0" w:lastColumn="0" w:oddVBand="0" w:evenVBand="0" w:oddHBand="0" w:evenHBand="0" w:firstRowFirstColumn="0" w:firstRowLastColumn="0" w:lastRowFirstColumn="0" w:lastRowLastColumn="0"/>
+              <w:rPr>
+                <w:rFonts w:ascii="微软雅黑" w:eastAsia="微软雅黑" w:hAnsi="微软雅黑"/>
+              </w:rPr>
+            </w:pPr>
+            <w:r>
+              <w:rPr>
+                <w:rFonts w:ascii="微软雅黑" w:eastAsia="微软雅黑" w:hAnsi="微软雅黑" w:hint="eastAsia"/>
+              </w:rPr>
+              <w:t xml:space="preserve">public </w:t>
+            </w:r>
+            <w:r>
+              <w:rPr>
+                <w:rFonts w:ascii="微软雅黑" w:eastAsia="微软雅黑" w:hAnsi="微软雅黑"/>
+              </w:rPr>
+              <w:t>OperationMessage</w:t>
+            </w:r>
+          </w:p>
+          <w:p>
+            <w:pPr>
+              <w:spacing w:line="276" w:lineRule="auto"/>
+              <w:jc w:val="left"/>
+              <w:cnfStyle w:val="000000000000" w:firstRow="0" w:lastRow="0" w:firstColumn="0" w:lastColumn="0" w:oddVBand="0" w:evenVBand="0" w:oddHBand="0" w:evenHBand="0" w:firstRowFirstColumn="0" w:firstRowLastColumn="0" w:lastRowFirstColumn="0" w:lastRowLastColumn="0"/>
+              <w:rPr>
+                <w:rFonts w:ascii="微软雅黑" w:eastAsia="微软雅黑" w:hAnsi="微软雅黑"/>
+              </w:rPr>
+            </w:pPr>
+            <w:r>
+              <w:rPr>
+                <w:rFonts w:ascii="微软雅黑" w:eastAsia="微软雅黑" w:hAnsi="微软雅黑"/>
+              </w:rPr>
+              <w:t>uploadModelOperations</w:t>
+            </w:r>
+          </w:p>
+          <w:p>
+            <w:pPr>
+              <w:spacing w:line="276" w:lineRule="auto"/>
+              <w:jc w:val="left"/>
+              <w:cnfStyle w:val="000000000000" w:firstRow="0" w:lastRow="0" w:firstColumn="0" w:lastColumn="0" w:oddVBand="0" w:evenVBand="0" w:oddHBand="0" w:evenHBand="0" w:firstRowFirstColumn="0" w:firstRowLastColumn="0" w:lastRowFirstColumn="0" w:lastRowLastColumn="0"/>
+              <w:rPr>
+                <w:rFonts w:ascii="微软雅黑" w:eastAsia="微软雅黑" w:hAnsi="微软雅黑"/>
+              </w:rPr>
+            </w:pPr>
+            <w:r>
+              <w:rPr>
+                <w:rFonts w:ascii="微软雅黑" w:eastAsia="微软雅黑" w:hAnsi="微软雅黑"/>
+              </w:rPr>
+              <w:t>(String centerID,</w:t>
+            </w:r>
+            <w:r>
+              <w:rPr>
+                <w:rFonts w:ascii="微软雅黑" w:eastAsia="微软雅黑" w:hAnsi="微软雅黑" w:hint="eastAsia"/>
+              </w:rPr>
+              <w:t xml:space="preserve"> </w:t>
+            </w:r>
+            <w:r>
+              <w:rPr>
+                <w:rFonts w:ascii="微软雅黑" w:eastAsia="微软雅黑" w:hAnsi="微软雅黑"/>
+              </w:rPr>
+              <w:t>String staffID,</w:t>
+            </w:r>
+          </w:p>
+          <w:p>
+            <w:pPr>
+              <w:spacing w:line="276" w:lineRule="auto"/>
+              <w:jc w:val="left"/>
+              <w:cnfStyle w:val="000000000000" w:firstRow="0" w:lastRow="0" w:firstColumn="0" w:lastColumn="0" w:oddVBand="0" w:evenVBand="0" w:oddHBand="0" w:evenHBand="0" w:firstRowFirstColumn="0" w:firstRowLastColumn="0" w:lastRowFirstColumn="0" w:lastRowLastColumn="0"/>
+              <w:rPr>
+                <w:rFonts w:ascii="微软雅黑" w:eastAsia="微软雅黑" w:hAnsi="微软雅黑"/>
+              </w:rPr>
+            </w:pPr>
+            <w:r>
+              <w:rPr>
+                <w:rFonts w:ascii="微软雅黑" w:eastAsia="微软雅黑" w:hAnsi="微软雅黑"/>
+              </w:rPr>
+              <w:t>List&lt;StoreModelOperation&gt;)</w:t>
+            </w:r>
+          </w:p>
+        </w:tc>
+      </w:tr>
+      <w:tr>
+        <w:trPr>
+          <w:cnfStyle w:val="000000100000" w:firstRow="0" w:lastRow="0" w:firstColumn="0" w:lastColumn="0" w:oddVBand="0" w:evenVBand="0" w:oddHBand="1" w:evenHBand="0" w:firstRowFirstColumn="0" w:firstRowLastColumn="0" w:lastRowFirstColumn="0" w:lastRowLastColumn="0"/>
+          <w:trHeight w:val="554"/>
+        </w:trPr>
+        <w:tc>
+          <w:tcPr>
+            <w:cnfStyle w:val="001000000000" w:firstRow="0" w:lastRow="0" w:firstColumn="1" w:lastColumn="0" w:oddVBand="0" w:evenVBand="0" w:oddHBand="0" w:evenHBand="0" w:firstRowFirstColumn="0" w:firstRowLastColumn="0" w:lastRowFirstColumn="0" w:lastRowLastColumn="0"/>
+            <w:tcW w:w="2972" w:type="dxa"/>
+            <w:vMerge/>
+            <w:vAlign w:val="center"/>
+          </w:tcPr>
+          <w:p>
+            <w:pPr>
+              <w:spacing w:line="276" w:lineRule="auto"/>
+              <w:rPr>
+                <w:rFonts w:ascii="微软雅黑" w:eastAsia="微软雅黑" w:hAnsi="微软雅黑"/>
+                <w:sz w:val="18"/>
+              </w:rPr>
+            </w:pPr>
+          </w:p>
+        </w:tc>
+        <w:tc>
+          <w:tcPr>
+            <w:tcW w:w="1123" w:type="dxa"/>
+            <w:vAlign w:val="center"/>
+          </w:tcPr>
+          <w:p>
+            <w:pPr>
+              <w:spacing w:line="276" w:lineRule="auto"/>
+              <w:cnfStyle w:val="000000100000" w:firstRow="0" w:lastRow="0" w:firstColumn="0" w:lastColumn="0" w:oddVBand="0" w:evenVBand="0" w:oddHBand="1" w:evenHBand="0" w:firstRowFirstColumn="0" w:firstRowLastColumn="0" w:lastRowFirstColumn="0" w:lastRowLastColumn="0"/>
+              <w:rPr>
+                <w:rFonts w:ascii="微软雅黑" w:eastAsia="微软雅黑" w:hAnsi="微软雅黑"/>
+              </w:rPr>
+            </w:pPr>
+            <w:r>
+              <w:rPr>
+                <w:rFonts w:ascii="微软雅黑" w:eastAsia="微软雅黑" w:hAnsi="微软雅黑" w:hint="eastAsia"/>
+              </w:rPr>
+              <w:t>前置条件</w:t>
+            </w:r>
+          </w:p>
+        </w:tc>
+        <w:tc>
+          <w:tcPr>
+            <w:tcW w:w="4201" w:type="dxa"/>
+            <w:vAlign w:val="center"/>
+          </w:tcPr>
+          <w:p>
+            <w:pPr>
+              <w:spacing w:line="276" w:lineRule="auto"/>
+              <w:jc w:val="left"/>
+              <w:cnfStyle w:val="000000100000" w:firstRow="0" w:lastRow="0" w:firstColumn="0" w:lastColumn="0" w:oddVBand="0" w:evenVBand="0" w:oddHBand="1" w:evenHBand="0" w:firstRowFirstColumn="0" w:firstRowLastColumn="0" w:lastRowFirstColumn="0" w:lastRowLastColumn="0"/>
+              <w:rPr>
+                <w:rFonts w:ascii="微软雅黑" w:eastAsia="微软雅黑" w:hAnsi="微软雅黑"/>
+              </w:rPr>
+            </w:pPr>
+            <w:r>
+              <w:rPr>
+                <w:rFonts w:ascii="微软雅黑" w:eastAsia="微软雅黑" w:hAnsi="微软雅黑" w:hint="eastAsia"/>
+              </w:rPr>
+              <w:t>无</w:t>
+            </w:r>
+          </w:p>
+        </w:tc>
+      </w:tr>
+      <w:tr>
+        <w:trPr>
+          <w:trHeight w:val="554"/>
+        </w:trPr>
+        <w:tc>
+          <w:tcPr>
+            <w:cnfStyle w:val="001000000000" w:firstRow="0" w:lastRow="0" w:firstColumn="1" w:lastColumn="0" w:oddVBand="0" w:evenVBand="0" w:oddHBand="0" w:evenHBand="0" w:firstRowFirstColumn="0" w:firstRowLastColumn="0" w:lastRowFirstColumn="0" w:lastRowLastColumn="0"/>
+            <w:tcW w:w="2972" w:type="dxa"/>
+            <w:vMerge/>
+            <w:vAlign w:val="center"/>
+          </w:tcPr>
+          <w:p>
+            <w:pPr>
+              <w:spacing w:line="276" w:lineRule="auto"/>
+              <w:rPr>
+                <w:rFonts w:ascii="微软雅黑" w:eastAsia="微软雅黑" w:hAnsi="微软雅黑"/>
+                <w:sz w:val="18"/>
+              </w:rPr>
+            </w:pPr>
+          </w:p>
+        </w:tc>
+        <w:tc>
+          <w:tcPr>
+            <w:tcW w:w="1123" w:type="dxa"/>
+            <w:vAlign w:val="center"/>
+          </w:tcPr>
+          <w:p>
+            <w:pPr>
+              <w:spacing w:line="276" w:lineRule="auto"/>
+              <w:cnfStyle w:val="000000000000" w:firstRow="0" w:lastRow="0" w:firstColumn="0" w:lastColumn="0" w:oddVBand="0" w:evenVBand="0" w:oddHBand="0" w:evenHBand="0" w:firstRowFirstColumn="0" w:firstRowLastColumn="0" w:lastRowFirstColumn="0" w:lastRowLastColumn="0"/>
+              <w:rPr>
+                <w:rFonts w:ascii="微软雅黑" w:eastAsia="微软雅黑" w:hAnsi="微软雅黑"/>
+              </w:rPr>
+            </w:pPr>
+            <w:r>
+              <w:rPr>
+                <w:rFonts w:ascii="微软雅黑" w:eastAsia="微软雅黑" w:hAnsi="微软雅黑" w:hint="eastAsia"/>
+              </w:rPr>
+              <w:t>后置条件</w:t>
+            </w:r>
+          </w:p>
+        </w:tc>
+        <w:tc>
+          <w:tcPr>
+            <w:tcW w:w="4201" w:type="dxa"/>
+            <w:vAlign w:val="center"/>
+          </w:tcPr>
+          <w:p>
+            <w:pPr>
+              <w:spacing w:line="276" w:lineRule="auto"/>
+              <w:jc w:val="left"/>
+              <w:cnfStyle w:val="000000000000" w:firstRow="0" w:lastRow="0" w:firstColumn="0" w:lastColumn="0" w:oddVBand="0" w:evenVBand="0" w:oddHBand="0" w:evenHBand="0" w:firstRowFirstColumn="0" w:firstRowLastColumn="0" w:lastRowFirstColumn="0" w:lastRowLastColumn="0"/>
+              <w:rPr>
+                <w:rFonts w:ascii="微软雅黑" w:eastAsia="微软雅黑" w:hAnsi="微软雅黑"/>
+              </w:rPr>
+            </w:pPr>
+            <w:r>
+              <w:rPr>
+                <w:rFonts w:ascii="微软雅黑" w:eastAsia="微软雅黑" w:hAnsi="微软雅黑" w:hint="eastAsia"/>
+              </w:rPr>
+              <w:t>将对仓库做的操作上传到服务器</w:t>
+            </w:r>
+          </w:p>
+        </w:tc>
+      </w:tr>
+      <w:tr>
+        <w:trPr>
+          <w:cnfStyle w:val="000000100000" w:firstRow="0" w:lastRow="0" w:firstColumn="0" w:lastColumn="0" w:oddVBand="0" w:evenVBand="0" w:oddHBand="1" w:evenHBand="0" w:firstRowFirstColumn="0" w:firstRowLastColumn="0" w:lastRowFirstColumn="0" w:lastRowLastColumn="0"/>
+          <w:trHeight w:val="554"/>
+        </w:trPr>
+        <w:tc>
+          <w:tcPr>
+            <w:cnfStyle w:val="001000000000" w:firstRow="0" w:lastRow="0" w:firstColumn="1" w:lastColumn="0" w:oddVBand="0" w:evenVBand="0" w:oddHBand="0" w:evenHBand="0" w:firstRowFirstColumn="0" w:firstRowLastColumn="0" w:lastRowFirstColumn="0" w:lastRowLastColumn="0"/>
+            <w:tcW w:w="2972" w:type="dxa"/>
+            <w:vMerge w:val="restart"/>
+            <w:vAlign w:val="center"/>
+          </w:tcPr>
+          <w:p>
+            <w:pPr>
+              <w:spacing w:line="276" w:lineRule="auto"/>
+              <w:rPr>
+                <w:rFonts w:ascii="微软雅黑" w:eastAsia="微软雅黑" w:hAnsi="微软雅黑"/>
+                <w:sz w:val="18"/>
+              </w:rPr>
+            </w:pPr>
+            <w:r>
+              <w:rPr>
+                <w:rFonts w:ascii="微软雅黑" w:eastAsia="微软雅黑" w:hAnsi="微软雅黑"/>
+                <w:sz w:val="18"/>
+              </w:rPr>
+              <w:t>StoreDataService.</w:t>
+            </w:r>
+            <w:r>
+              <w:t xml:space="preserve"> </w:t>
+            </w:r>
+            <w:r>
+              <w:rPr>
+                <w:rFonts w:ascii="微软雅黑" w:eastAsia="微软雅黑" w:hAnsi="微软雅黑"/>
+                <w:sz w:val="18"/>
+              </w:rPr>
+              <w:lastRenderedPageBreak/>
+              <w:t>downloadStoreModel</w:t>
+            </w:r>
+          </w:p>
+        </w:tc>
+        <w:tc>
+          <w:tcPr>
+            <w:tcW w:w="1123" w:type="dxa"/>
+            <w:vAlign w:val="center"/>
+          </w:tcPr>
+          <w:p>
+            <w:pPr>
+              <w:spacing w:line="276" w:lineRule="auto"/>
+              <w:cnfStyle w:val="000000100000" w:firstRow="0" w:lastRow="0" w:firstColumn="0" w:lastColumn="0" w:oddVBand="0" w:evenVBand="0" w:oddHBand="1" w:evenHBand="0" w:firstRowFirstColumn="0" w:firstRowLastColumn="0" w:lastRowFirstColumn="0" w:lastRowLastColumn="0"/>
+              <w:rPr>
+                <w:rFonts w:ascii="微软雅黑" w:eastAsia="微软雅黑" w:hAnsi="微软雅黑"/>
+              </w:rPr>
+            </w:pPr>
+            <w:r>
+              <w:rPr>
+                <w:rFonts w:ascii="微软雅黑" w:eastAsia="微软雅黑" w:hAnsi="微软雅黑" w:hint="eastAsia"/>
+              </w:rPr>
+              <w:lastRenderedPageBreak/>
+              <w:t>语法</w:t>
+            </w:r>
+          </w:p>
+        </w:tc>
+        <w:tc>
+          <w:tcPr>
+            <w:tcW w:w="4201" w:type="dxa"/>
+            <w:vAlign w:val="center"/>
+          </w:tcPr>
+          <w:p>
+            <w:pPr>
+              <w:spacing w:line="276" w:lineRule="auto"/>
+              <w:jc w:val="left"/>
+              <w:cnfStyle w:val="000000100000" w:firstRow="0" w:lastRow="0" w:firstColumn="0" w:lastColumn="0" w:oddVBand="0" w:evenVBand="0" w:oddHBand="1" w:evenHBand="0" w:firstRowFirstColumn="0" w:firstRowLastColumn="0" w:lastRowFirstColumn="0" w:lastRowLastColumn="0"/>
+              <w:rPr>
+                <w:rFonts w:ascii="微软雅黑" w:eastAsia="微软雅黑" w:hAnsi="微软雅黑"/>
+              </w:rPr>
+            </w:pPr>
+            <w:r>
+              <w:rPr>
+                <w:rFonts w:ascii="微软雅黑" w:eastAsia="微软雅黑" w:hAnsi="微软雅黑" w:hint="eastAsia"/>
+              </w:rPr>
+              <w:t>public StoreModel</w:t>
+            </w:r>
+          </w:p>
+          <w:p>
+            <w:pPr>
+              <w:spacing w:line="276" w:lineRule="auto"/>
+              <w:jc w:val="left"/>
+              <w:cnfStyle w:val="000000100000" w:firstRow="0" w:lastRow="0" w:firstColumn="0" w:lastColumn="0" w:oddVBand="0" w:evenVBand="0" w:oddHBand="1" w:evenHBand="0" w:firstRowFirstColumn="0" w:firstRowLastColumn="0" w:lastRowFirstColumn="0" w:lastRowLastColumn="0"/>
+              <w:rPr>
+                <w:rFonts w:ascii="微软雅黑" w:eastAsia="微软雅黑" w:hAnsi="微软雅黑"/>
+              </w:rPr>
+            </w:pPr>
+            <w:r>
+              <w:rPr>
+                <w:rFonts w:ascii="微软雅黑" w:eastAsia="微软雅黑" w:hAnsi="微软雅黑"/>
+              </w:rPr>
+              <w:lastRenderedPageBreak/>
+              <w:t>downloadStoreModel</w:t>
+            </w:r>
+          </w:p>
+          <w:p>
+            <w:pPr>
+              <w:spacing w:line="276" w:lineRule="auto"/>
+              <w:jc w:val="left"/>
+              <w:cnfStyle w:val="000000100000" w:firstRow="0" w:lastRow="0" w:firstColumn="0" w:lastColumn="0" w:oddVBand="0" w:evenVBand="0" w:oddHBand="1" w:evenHBand="0" w:firstRowFirstColumn="0" w:firstRowLastColumn="0" w:lastRowFirstColumn="0" w:lastRowLastColumn="0"/>
+              <w:rPr>
+                <w:rFonts w:ascii="微软雅黑" w:eastAsia="微软雅黑" w:hAnsi="微软雅黑"/>
+              </w:rPr>
+            </w:pPr>
+            <w:r>
+              <w:rPr>
+                <w:rFonts w:ascii="微软雅黑" w:eastAsia="微软雅黑" w:hAnsi="微软雅黑"/>
+              </w:rPr>
+              <w:t>(String centerID)</w:t>
+            </w:r>
+          </w:p>
+        </w:tc>
+      </w:tr>
+      <w:tr>
+        <w:trPr>
+          <w:trHeight w:val="554"/>
+        </w:trPr>
+        <w:tc>
+          <w:tcPr>
+            <w:cnfStyle w:val="001000000000" w:firstRow="0" w:lastRow="0" w:firstColumn="1" w:lastColumn="0" w:oddVBand="0" w:evenVBand="0" w:oddHBand="0" w:evenHBand="0" w:firstRowFirstColumn="0" w:firstRowLastColumn="0" w:lastRowFirstColumn="0" w:lastRowLastColumn="0"/>
+            <w:tcW w:w="2972" w:type="dxa"/>
+            <w:vMerge/>
+            <w:vAlign w:val="center"/>
+          </w:tcPr>
+          <w:p>
+            <w:pPr>
+              <w:spacing w:line="276" w:lineRule="auto"/>
+              <w:rPr>
+                <w:rFonts w:ascii="微软雅黑" w:eastAsia="微软雅黑" w:hAnsi="微软雅黑"/>
+                <w:sz w:val="18"/>
+              </w:rPr>
+            </w:pPr>
+          </w:p>
+        </w:tc>
+        <w:tc>
+          <w:tcPr>
+            <w:tcW w:w="1123" w:type="dxa"/>
+            <w:vAlign w:val="center"/>
+          </w:tcPr>
+          <w:p>
+            <w:pPr>
+              <w:spacing w:line="276" w:lineRule="auto"/>
+              <w:cnfStyle w:val="000000000000" w:firstRow="0" w:lastRow="0" w:firstColumn="0" w:lastColumn="0" w:oddVBand="0" w:evenVBand="0" w:oddHBand="0" w:evenHBand="0" w:firstRowFirstColumn="0" w:firstRowLastColumn="0" w:lastRowFirstColumn="0" w:lastRowLastColumn="0"/>
+              <w:rPr>
+                <w:rFonts w:ascii="微软雅黑" w:eastAsia="微软雅黑" w:hAnsi="微软雅黑"/>
+              </w:rPr>
+            </w:pPr>
+            <w:r>
+              <w:rPr>
+                <w:rFonts w:ascii="微软雅黑" w:eastAsia="微软雅黑" w:hAnsi="微软雅黑" w:hint="eastAsia"/>
+              </w:rPr>
+              <w:t>前置条件</w:t>
+            </w:r>
+          </w:p>
+        </w:tc>
+        <w:tc>
+          <w:tcPr>
+            <w:tcW w:w="4201" w:type="dxa"/>
+            <w:vAlign w:val="center"/>
+          </w:tcPr>
+          <w:p>
+            <w:pPr>
+              <w:spacing w:line="276" w:lineRule="auto"/>
+              <w:jc w:val="left"/>
+              <w:cnfStyle w:val="000000000000" w:firstRow="0" w:lastRow="0" w:firstColumn="0" w:lastColumn="0" w:oddVBand="0" w:evenVBand="0" w:oddHBand="0" w:evenHBand="0" w:firstRowFirstColumn="0" w:firstRowLastColumn="0" w:lastRowFirstColumn="0" w:lastRowLastColumn="0"/>
+              <w:rPr>
+                <w:rFonts w:ascii="微软雅黑" w:eastAsia="微软雅黑" w:hAnsi="微软雅黑"/>
+              </w:rPr>
+            </w:pPr>
+            <w:r>
+              <w:rPr>
+                <w:rFonts w:ascii="微软雅黑" w:eastAsia="微软雅黑" w:hAnsi="微软雅黑" w:hint="eastAsia"/>
+              </w:rPr>
+              <w:t>无</w:t>
+            </w:r>
+          </w:p>
+        </w:tc>
+      </w:tr>
+      <w:tr>
+        <w:trPr>
+          <w:cnfStyle w:val="000000100000" w:firstRow="0" w:lastRow="0" w:firstColumn="0" w:lastColumn="0" w:oddVBand="0" w:evenVBand="0" w:oddHBand="1" w:evenHBand="0" w:firstRowFirstColumn="0" w:firstRowLastColumn="0" w:lastRowFirstColumn="0" w:lastRowLastColumn="0"/>
+          <w:trHeight w:val="554"/>
+        </w:trPr>
+        <w:tc>
+          <w:tcPr>
+            <w:cnfStyle w:val="001000000000" w:firstRow="0" w:lastRow="0" w:firstColumn="1" w:lastColumn="0" w:oddVBand="0" w:evenVBand="0" w:oddHBand="0" w:evenHBand="0" w:firstRowFirstColumn="0" w:firstRowLastColumn="0" w:lastRowFirstColumn="0" w:lastRowLastColumn="0"/>
+            <w:tcW w:w="2972" w:type="dxa"/>
+            <w:vMerge/>
+            <w:vAlign w:val="center"/>
+          </w:tcPr>
+          <w:p>
+            <w:pPr>
+              <w:spacing w:line="276" w:lineRule="auto"/>
+              <w:rPr>
+                <w:rFonts w:ascii="微软雅黑" w:eastAsia="微软雅黑" w:hAnsi="微软雅黑"/>
+                <w:sz w:val="18"/>
+              </w:rPr>
+            </w:pPr>
+          </w:p>
+        </w:tc>
+        <w:tc>
+          <w:tcPr>
+            <w:tcW w:w="1123" w:type="dxa"/>
+            <w:vAlign w:val="center"/>
+          </w:tcPr>
+          <w:p>
+            <w:pPr>
+              <w:spacing w:line="276" w:lineRule="auto"/>
+              <w:cnfStyle w:val="000000100000" w:firstRow="0" w:lastRow="0" w:firstColumn="0" w:lastColumn="0" w:oddVBand="0" w:evenVBand="0" w:oddHBand="1" w:evenHBand="0" w:firstRowFirstColumn="0" w:firstRowLastColumn="0" w:lastRowFirstColumn="0" w:lastRowLastColumn="0"/>
+              <w:rPr>
+                <w:rFonts w:ascii="微软雅黑" w:eastAsia="微软雅黑" w:hAnsi="微软雅黑"/>
+              </w:rPr>
+            </w:pPr>
+            <w:r>
+              <w:rPr>
+                <w:rFonts w:ascii="微软雅黑" w:eastAsia="微软雅黑" w:hAnsi="微软雅黑" w:hint="eastAsia"/>
+              </w:rPr>
+              <w:t>后置条件</w:t>
+            </w:r>
+          </w:p>
+        </w:tc>
+        <w:tc>
+          <w:tcPr>
+            <w:tcW w:w="4201" w:type="dxa"/>
+            <w:vAlign w:val="center"/>
+          </w:tcPr>
+          <w:p>
+            <w:pPr>
+              <w:spacing w:line="276" w:lineRule="auto"/>
+              <w:jc w:val="left"/>
+              <w:cnfStyle w:val="000000100000" w:firstRow="0" w:lastRow="0" w:firstColumn="0" w:lastColumn="0" w:oddVBand="0" w:evenVBand="0" w:oddHBand="1" w:evenHBand="0" w:firstRowFirstColumn="0" w:firstRowLastColumn="0" w:lastRowFirstColumn="0" w:lastRowLastColumn="0"/>
+              <w:rPr>
+                <w:rFonts w:ascii="微软雅黑" w:eastAsia="微软雅黑" w:hAnsi="微软雅黑"/>
+              </w:rPr>
+            </w:pPr>
+            <w:r>
+              <w:rPr>
+                <w:rFonts w:ascii="微软雅黑" w:eastAsia="微软雅黑" w:hAnsi="微软雅黑" w:hint="eastAsia"/>
+              </w:rPr>
               <w:t>下载仓库的数据</w:t>
             </w:r>
           </w:p>
@@ -1858,7 +2313,7 @@
     <w:p>
       <w:pPr>
         <w:rPr>
-          <w:rFonts w:ascii="微软雅黑" w:eastAsia="微软雅黑" w:hAnsi="微软雅黑" w:hint="eastAsia"/>
+          <w:rFonts w:ascii="微软雅黑" w:eastAsia="微软雅黑" w:hAnsi="微软雅黑"/>
         </w:rPr>
       </w:pPr>
     </w:p>

--- a/接口说明/StoreDataService.docx
+++ b/接口说明/StoreDataService.docx
@@ -100,7 +100,21 @@
                 <w:rFonts w:ascii="微软雅黑" w:eastAsia="微软雅黑" w:hAnsi="微软雅黑"/>
                 <w:sz w:val="18"/>
               </w:rPr>
-              <w:t>StoreDataService.</w:t>
+              <w:t>Store</w:t>
+            </w:r>
+            <w:r>
+              <w:rPr>
+                <w:rFonts w:ascii="微软雅黑" w:eastAsia="微软雅黑" w:hAnsi="微软雅黑"/>
+                <w:sz w:val="18"/>
+              </w:rPr>
+              <w:t>Form</w:t>
+            </w:r>
+            <w:r>
+              <w:rPr>
+                <w:rFonts w:ascii="微软雅黑" w:eastAsia="微软雅黑" w:hAnsi="微软雅黑"/>
+                <w:sz w:val="18"/>
+              </w:rPr>
+              <w:t>DataService.</w:t>
             </w:r>
           </w:p>
           <w:p>
@@ -168,7 +182,7 @@
               <w:jc w:val="left"/>
               <w:cnfStyle w:val="000000100000" w:firstRow="0" w:lastRow="0" w:firstColumn="0" w:lastColumn="0" w:oddVBand="0" w:evenVBand="0" w:oddHBand="1" w:evenHBand="0" w:firstRowFirstColumn="0" w:firstRowLastColumn="0" w:lastRowFirstColumn="0" w:lastRowLastColumn="0"/>
               <w:rPr>
-                <w:rFonts w:ascii="微软雅黑" w:eastAsia="微软雅黑" w:hAnsi="微软雅黑" w:hint="eastAsia"/>
+                <w:rFonts w:ascii="微软雅黑" w:eastAsia="微软雅黑" w:hAnsi="微软雅黑"/>
               </w:rPr>
             </w:pPr>
             <w:r>
@@ -335,7 +349,21 @@
                 <w:rFonts w:ascii="微软雅黑" w:eastAsia="微软雅黑" w:hAnsi="微软雅黑"/>
                 <w:sz w:val="18"/>
               </w:rPr>
-              <w:t>StoreDataService.</w:t>
+              <w:t>Store</w:t>
+            </w:r>
+            <w:r>
+              <w:rPr>
+                <w:rFonts w:ascii="微软雅黑" w:eastAsia="微软雅黑" w:hAnsi="微软雅黑"/>
+                <w:sz w:val="18"/>
+              </w:rPr>
+              <w:t>Form</w:t>
+            </w:r>
+            <w:r>
+              <w:rPr>
+                <w:rFonts w:ascii="微软雅黑" w:eastAsia="微软雅黑" w:hAnsi="微软雅黑"/>
+                <w:sz w:val="18"/>
+              </w:rPr>
+              <w:t>DataService.</w:t>
             </w:r>
           </w:p>
           <w:p>
@@ -394,15 +422,7 @@
               <w:rPr>
                 <w:rFonts w:ascii="微软雅黑" w:eastAsia="微软雅黑" w:hAnsi="微软雅黑" w:hint="eastAsia"/>
               </w:rPr>
-              <w:t>public StoreOut</w:t>
-            </w:r>
-            <w:bookmarkStart w:id="0" w:name="_GoBack"/>
-            <w:bookmarkEnd w:id="0"/>
-            <w:r>
-              <w:rPr>
-                <w:rFonts w:ascii="微软雅黑" w:eastAsia="微软雅黑" w:hAnsi="微软雅黑" w:hint="eastAsia"/>
-              </w:rPr>
-              <w:t>PO getStoreOutPO</w:t>
+              <w:t>public StoreOutPO getStoreOutPO</w:t>
             </w:r>
           </w:p>
           <w:p>
@@ -411,7 +431,7 @@
               <w:jc w:val="left"/>
               <w:cnfStyle w:val="000000000000" w:firstRow="0" w:lastRow="0" w:firstColumn="0" w:lastColumn="0" w:oddVBand="0" w:evenVBand="0" w:oddHBand="0" w:evenHBand="0" w:firstRowFirstColumn="0" w:firstRowLastColumn="0" w:lastRowFirstColumn="0" w:lastRowLastColumn="0"/>
               <w:rPr>
-                <w:rFonts w:ascii="微软雅黑" w:eastAsia="微软雅黑" w:hAnsi="微软雅黑" w:hint="eastAsia"/>
+                <w:rFonts w:ascii="微软雅黑" w:eastAsia="微软雅黑" w:hAnsi="微软雅黑"/>
               </w:rPr>
             </w:pPr>
             <w:r>
@@ -579,7 +599,21 @@
                 <w:rFonts w:ascii="微软雅黑" w:eastAsia="微软雅黑" w:hAnsi="微软雅黑"/>
                 <w:sz w:val="18"/>
               </w:rPr>
-              <w:t>StoreDataService. updateStoreInPOs</w:t>
+              <w:t>Store</w:t>
+            </w:r>
+            <w:r>
+              <w:rPr>
+                <w:rFonts w:ascii="微软雅黑" w:eastAsia="微软雅黑" w:hAnsi="微软雅黑"/>
+                <w:sz w:val="18"/>
+              </w:rPr>
+              <w:t>Form</w:t>
+            </w:r>
+            <w:r>
+              <w:rPr>
+                <w:rFonts w:ascii="微软雅黑" w:eastAsia="微软雅黑" w:hAnsi="微软雅黑"/>
+                <w:sz w:val="18"/>
+              </w:rPr>
+              <w:t>DataService. updateStoreInPOs</w:t>
             </w:r>
           </w:p>
         </w:tc>
@@ -810,7 +844,21 @@
                 <w:rFonts w:ascii="微软雅黑" w:eastAsia="微软雅黑" w:hAnsi="微软雅黑"/>
                 <w:sz w:val="18"/>
               </w:rPr>
-              <w:t>StoreDataService.</w:t>
+              <w:t>Store</w:t>
+            </w:r>
+            <w:r>
+              <w:rPr>
+                <w:rFonts w:ascii="微软雅黑" w:eastAsia="微软雅黑" w:hAnsi="微软雅黑"/>
+                <w:sz w:val="18"/>
+              </w:rPr>
+              <w:t>Form</w:t>
+            </w:r>
+            <w:r>
+              <w:rPr>
+                <w:rFonts w:ascii="微软雅黑" w:eastAsia="微软雅黑" w:hAnsi="微软雅黑"/>
+                <w:sz w:val="18"/>
+              </w:rPr>
+              <w:t>DataService.</w:t>
             </w:r>
             <w:r>
               <w:t xml:space="preserve"> </w:t>
@@ -1064,7 +1112,21 @@
                 <w:rFonts w:ascii="微软雅黑" w:eastAsia="微软雅黑" w:hAnsi="微软雅黑"/>
                 <w:sz w:val="18"/>
               </w:rPr>
-              <w:t>StoreDataService.</w:t>
+              <w:t>Store</w:t>
+            </w:r>
+            <w:r>
+              <w:rPr>
+                <w:rFonts w:ascii="微软雅黑" w:eastAsia="微软雅黑" w:hAnsi="微软雅黑"/>
+                <w:sz w:val="18"/>
+              </w:rPr>
+              <w:t>Form</w:t>
+            </w:r>
+            <w:r>
+              <w:rPr>
+                <w:rFonts w:ascii="微软雅黑" w:eastAsia="微软雅黑" w:hAnsi="微软雅黑"/>
+                <w:sz w:val="18"/>
+              </w:rPr>
+              <w:t>DataService.</w:t>
             </w:r>
             <w:r>
               <w:t xml:space="preserve"> </w:t>
@@ -1312,7 +1374,21 @@
                 <w:rFonts w:ascii="微软雅黑" w:eastAsia="微软雅黑" w:hAnsi="微软雅黑"/>
                 <w:sz w:val="18"/>
               </w:rPr>
-              <w:t>StoreDataService.</w:t>
+              <w:t>Store</w:t>
+            </w:r>
+            <w:r>
+              <w:rPr>
+                <w:rFonts w:ascii="微软雅黑" w:eastAsia="微软雅黑" w:hAnsi="微软雅黑"/>
+                <w:sz w:val="18"/>
+              </w:rPr>
+              <w:t>Form</w:t>
+            </w:r>
+            <w:r>
+              <w:rPr>
+                <w:rFonts w:ascii="微软雅黑" w:eastAsia="微软雅黑" w:hAnsi="微软雅黑"/>
+                <w:sz w:val="18"/>
+              </w:rPr>
+              <w:t>DataService.</w:t>
             </w:r>
             <w:r>
               <w:t xml:space="preserve"> </w:t>
@@ -1554,7 +1630,21 @@
                 <w:rFonts w:ascii="微软雅黑" w:eastAsia="微软雅黑" w:hAnsi="微软雅黑"/>
                 <w:sz w:val="18"/>
               </w:rPr>
-              <w:t>StoreDataService.</w:t>
+              <w:t>Store</w:t>
+            </w:r>
+            <w:r>
+              <w:rPr>
+                <w:rFonts w:ascii="微软雅黑" w:eastAsia="微软雅黑" w:hAnsi="微软雅黑"/>
+                <w:sz w:val="18"/>
+              </w:rPr>
+              <w:t>Form</w:t>
+            </w:r>
+            <w:r>
+              <w:rPr>
+                <w:rFonts w:ascii="微软雅黑" w:eastAsia="微软雅黑" w:hAnsi="微软雅黑"/>
+                <w:sz w:val="18"/>
+              </w:rPr>
+              <w:t>DataService.</w:t>
             </w:r>
             <w:r>
               <w:t xml:space="preserve"> </w:t>
@@ -1805,7 +1895,21 @@
                 <w:rFonts w:ascii="微软雅黑" w:eastAsia="微软雅黑" w:hAnsi="微软雅黑"/>
                 <w:sz w:val="18"/>
               </w:rPr>
-              <w:t>StoreDataService.</w:t>
+              <w:t>Store</w:t>
+            </w:r>
+            <w:r>
+              <w:rPr>
+                <w:rFonts w:ascii="微软雅黑" w:eastAsia="微软雅黑" w:hAnsi="微软雅黑"/>
+                <w:sz w:val="18"/>
+              </w:rPr>
+              <w:t>Model</w:t>
+            </w:r>
+            <w:r>
+              <w:rPr>
+                <w:rFonts w:ascii="微软雅黑" w:eastAsia="微软雅黑" w:hAnsi="微软雅黑"/>
+                <w:sz w:val="18"/>
+              </w:rPr>
+              <w:t>DataService.</w:t>
             </w:r>
             <w:r>
               <w:t xml:space="preserve"> </w:t>
@@ -2085,7 +2189,23 @@
                 <w:rFonts w:ascii="微软雅黑" w:eastAsia="微软雅黑" w:hAnsi="微软雅黑"/>
                 <w:sz w:val="18"/>
               </w:rPr>
-              <w:t>StoreDataService.</w:t>
+              <w:t>Store</w:t>
+            </w:r>
+            <w:r>
+              <w:rPr>
+                <w:rFonts w:ascii="微软雅黑" w:eastAsia="微软雅黑" w:hAnsi="微软雅黑"/>
+                <w:sz w:val="18"/>
+              </w:rPr>
+              <w:t>Model</w:t>
+            </w:r>
+            <w:bookmarkStart w:id="0" w:name="_GoBack"/>
+            <w:bookmarkEnd w:id="0"/>
+            <w:r>
+              <w:rPr>
+                <w:rFonts w:ascii="微软雅黑" w:eastAsia="微软雅黑" w:hAnsi="微软雅黑"/>
+                <w:sz w:val="18"/>
+              </w:rPr>
+              <w:t>DataService.</w:t>
             </w:r>
             <w:r>
               <w:t xml:space="preserve"> </w:t>

--- a/接口说明/StoreDataService.docx
+++ b/接口说明/StoreDataService.docx
@@ -130,7 +130,7 @@
                 <w:rFonts w:ascii="微软雅黑" w:eastAsia="微软雅黑" w:hAnsi="微软雅黑"/>
                 <w:sz w:val="18"/>
               </w:rPr>
-              <w:t>getStoreInPO(String id)</w:t>
+              <w:t>getStoreInPO</w:t>
             </w:r>
           </w:p>
         </w:tc>
@@ -379,7 +379,7 @@
                 <w:rFonts w:ascii="微软雅黑" w:eastAsia="微软雅黑" w:hAnsi="微软雅黑"/>
                 <w:sz w:val="18"/>
               </w:rPr>
-              <w:t>getStoreOutPO(String id)</w:t>
+              <w:t>getStoreOutPO</w:t>
             </w:r>
           </w:p>
         </w:tc>
@@ -1637,7 +1637,14 @@
                 <w:rFonts w:ascii="微软雅黑" w:eastAsia="微软雅黑" w:hAnsi="微软雅黑"/>
                 <w:sz w:val="18"/>
               </w:rPr>
-              <w:t>Form</w:t>
+              <w:t>M</w:t>
+            </w:r>
+            <w:r>
+              <w:rPr>
+                <w:rFonts w:ascii="微软雅黑" w:eastAsia="微软雅黑" w:hAnsi="微软雅黑" w:hint="eastAsia"/>
+                <w:sz w:val="18"/>
+              </w:rPr>
+              <w:t>odel</w:t>
             </w:r>
             <w:r>
               <w:rPr>
@@ -2028,8 +2035,28 @@
               <w:rPr>
                 <w:rFonts w:ascii="微软雅黑" w:eastAsia="微软雅黑" w:hAnsi="微软雅黑"/>
               </w:rPr>
-              <w:t>List&lt;StoreModelOperation&gt;)</w:t>
-            </w:r>
+              <w:t>List&lt;StoreModelOperation&gt;</w:t>
+            </w:r>
+            <w:r>
+              <w:rPr>
+                <w:rFonts w:ascii="微软雅黑" w:eastAsia="微软雅黑" w:hAnsi="微软雅黑"/>
+              </w:rPr>
+              <w:t xml:space="preserve"> </w:t>
+            </w:r>
+            <w:r>
+              <w:rPr>
+                <w:rFonts w:ascii="微软雅黑" w:eastAsia="微软雅黑" w:hAnsi="微软雅黑" w:hint="eastAsia"/>
+              </w:rPr>
+              <w:t>operations</w:t>
+            </w:r>
+            <w:r>
+              <w:rPr>
+                <w:rFonts w:ascii="微软雅黑" w:eastAsia="微软雅黑" w:hAnsi="微软雅黑"/>
+              </w:rPr>
+              <w:t>)</w:t>
+            </w:r>
+            <w:bookmarkStart w:id="0" w:name="_GoBack"/>
+            <w:bookmarkEnd w:id="0"/>
           </w:p>
         </w:tc>
       </w:tr>
@@ -2189,6 +2216,7 @@
                 <w:rFonts w:ascii="微软雅黑" w:eastAsia="微软雅黑" w:hAnsi="微软雅黑"/>
                 <w:sz w:val="18"/>
               </w:rPr>
+              <w:lastRenderedPageBreak/>
               <w:t>Store</w:t>
             </w:r>
             <w:r>
@@ -2198,8 +2226,6 @@
               </w:rPr>
               <w:t>Model</w:t>
             </w:r>
-            <w:bookmarkStart w:id="0" w:name="_GoBack"/>
-            <w:bookmarkEnd w:id="0"/>
             <w:r>
               <w:rPr>
                 <w:rFonts w:ascii="微软雅黑" w:eastAsia="微软雅黑" w:hAnsi="微软雅黑"/>
@@ -2215,7 +2241,6 @@
                 <w:rFonts w:ascii="微软雅黑" w:eastAsia="微软雅黑" w:hAnsi="微软雅黑"/>
                 <w:sz w:val="18"/>
               </w:rPr>
-              <w:lastRenderedPageBreak/>
               <w:t>downloadStoreModel</w:t>
             </w:r>
           </w:p>
@@ -2237,7 +2262,6 @@
               <w:rPr>
                 <w:rFonts w:ascii="微软雅黑" w:eastAsia="微软雅黑" w:hAnsi="微软雅黑" w:hint="eastAsia"/>
               </w:rPr>
-              <w:lastRenderedPageBreak/>
               <w:t>语法</w:t>
             </w:r>
           </w:p>
@@ -2276,7 +2300,6 @@
               <w:rPr>
                 <w:rFonts w:ascii="微软雅黑" w:eastAsia="微软雅黑" w:hAnsi="微软雅黑"/>
               </w:rPr>
-              <w:lastRenderedPageBreak/>
               <w:t>downloadStoreModel</w:t>
             </w:r>
           </w:p>
